--- a/resources/initio_sim/WS16-Pi2GoSimulator-Functions.docx
+++ b/resources/initio_sim/WS16-Pi2GoSimulator-Functions.docx
@@ -2605,7 +2605,21 @@
         <w:rPr>
           <w:rFonts w:ascii="Calibri" w:eastAsia="Calibri" w:hAnsi="Calibri" w:cs="Calibri"/>
         </w:rPr>
-        <w:t xml:space="preserve">Write a program that will move forward until it detects an obstacle.  At that point it stops and </w:t>
+        <w:t>Write a program that will move forward until it detects an obstacle</w:t>
+      </w:r>
+      <w:r>
+        <w:rPr>
+          <w:rFonts w:ascii="Calibri" w:eastAsia="Calibri" w:hAnsi="Calibri" w:cs="Calibri"/>
+        </w:rPr>
+        <w:t xml:space="preserve"> (something closer than 50cm)</w:t>
+      </w:r>
+      <w:bookmarkStart w:id="0" w:name="_GoBack"/>
+      <w:bookmarkEnd w:id="0"/>
+      <w:r>
+        <w:rPr>
+          <w:rFonts w:ascii="Calibri" w:eastAsia="Calibri" w:hAnsi="Calibri" w:cs="Calibri"/>
+        </w:rPr>
+        <w:t xml:space="preserve">.  At that point it stops and </w:t>
       </w:r>
       <w:r>
         <w:rPr>
@@ -4475,8 +4489,6 @@
         </w:rPr>
         <w:t xml:space="preserve">function </w:t>
       </w:r>
-      <w:bookmarkStart w:id="0" w:name="_GoBack"/>
-      <w:bookmarkEnd w:id="0"/>
       <w:r>
         <w:rPr>
           <w:rFonts w:asciiTheme="majorHAnsi" w:eastAsia="Calibri" w:hAnsiTheme="majorHAnsi" w:cstheme="majorHAnsi"/>

--- a/resources/initio_sim/WS16-Pi2GoSimulator-Functions.docx
+++ b/resources/initio_sim/WS16-Pi2GoSimulator-Functions.docx
@@ -20,7 +20,7 @@
           <w:sz w:val="40"/>
           <w:szCs w:val="40"/>
         </w:rPr>
-        <w:t>Initio</w:t>
+        <w:t xml:space="preserve">Virtual </w:t>
       </w:r>
       <w:r>
         <w:rPr>
@@ -29,7 +29,7 @@
           <w:sz w:val="40"/>
           <w:szCs w:val="40"/>
         </w:rPr>
-        <w:t xml:space="preserve"> </w:t>
+        <w:t>Initio</w:t>
       </w:r>
       <w:r>
         <w:rPr>
@@ -38,16 +38,7 @@
           <w:sz w:val="40"/>
           <w:szCs w:val="40"/>
         </w:rPr>
-        <w:t xml:space="preserve">Simulator </w:t>
-      </w:r>
-      <w:r>
-        <w:rPr>
-          <w:rFonts w:ascii="Calibri" w:eastAsia="Calibri" w:hAnsi="Calibri" w:cs="Calibri"/>
-          <w:b/>
-          <w:sz w:val="40"/>
-          <w:szCs w:val="40"/>
-        </w:rPr>
-        <w:t xml:space="preserve">Programming: </w:t>
+        <w:t xml:space="preserve"> Programming: </w:t>
       </w:r>
       <w:r>
         <w:rPr>
@@ -2599,7 +2590,23 @@
           <w:b/>
           <w:bCs/>
         </w:rPr>
-        <w:t xml:space="preserve">Exercise: </w:t>
+        <w:t>Exercise</w:t>
+      </w:r>
+      <w:r>
+        <w:rPr>
+          <w:rFonts w:ascii="Calibri" w:eastAsia="Calibri" w:hAnsi="Calibri" w:cs="Calibri"/>
+          <w:b/>
+          <w:bCs/>
+        </w:rPr>
+        <w:t xml:space="preserve"> 1</w:t>
+      </w:r>
+      <w:r>
+        <w:rPr>
+          <w:rFonts w:ascii="Calibri" w:eastAsia="Calibri" w:hAnsi="Calibri" w:cs="Calibri"/>
+          <w:b/>
+          <w:bCs/>
+        </w:rPr>
+        <w:t xml:space="preserve">: </w:t>
       </w:r>
       <w:r>
         <w:rPr>
@@ -2613,8 +2620,6 @@
         </w:rPr>
         <w:t xml:space="preserve"> (something closer than 50cm)</w:t>
       </w:r>
-      <w:bookmarkStart w:id="0" w:name="_GoBack"/>
-      <w:bookmarkEnd w:id="0"/>
       <w:r>
         <w:rPr>
           <w:rFonts w:ascii="Calibri" w:eastAsia="Calibri" w:hAnsi="Calibri" w:cs="Calibri"/>
@@ -2972,8 +2977,16 @@
       <w:r>
         <w:rPr>
           <w:rFonts w:ascii="Calibri" w:eastAsia="Calibri" w:hAnsi="Calibri" w:cs="Calibri"/>
+          <w:b/>
+          <w:bCs/>
         </w:rPr>
         <w:lastRenderedPageBreak/>
+        <w:t xml:space="preserve">Question 1: </w:t>
+      </w:r>
+      <w:r>
+        <w:rPr>
+          <w:rFonts w:ascii="Calibri" w:eastAsia="Calibri" w:hAnsi="Calibri" w:cs="Calibri"/>
+        </w:rPr>
         <w:t>What does it do?</w:t>
       </w:r>
     </w:p>
@@ -3257,6 +3270,13 @@
       <w:r>
         <w:rPr>
           <w:rFonts w:ascii="Calibri" w:eastAsia="Calibri" w:hAnsi="Calibri" w:cs="Calibri"/>
+          <w:b/>
+        </w:rPr>
+        <w:t xml:space="preserve">Question 2: </w:t>
+      </w:r>
+      <w:r>
+        <w:rPr>
+          <w:rFonts w:ascii="Calibri" w:eastAsia="Calibri" w:hAnsi="Calibri" w:cs="Calibri"/>
         </w:rPr>
         <w:t>What does the following program do?</w:t>
       </w:r>
@@ -3692,7 +3712,23 @@
           <w:b/>
           <w:bCs/>
         </w:rPr>
-        <w:t xml:space="preserve">Exercise:  </w:t>
+        <w:t>Exercise</w:t>
+      </w:r>
+      <w:r>
+        <w:rPr>
+          <w:rFonts w:ascii="Calibri" w:eastAsia="Calibri" w:hAnsi="Calibri" w:cs="Calibri"/>
+          <w:b/>
+          <w:bCs/>
+        </w:rPr>
+        <w:t xml:space="preserve"> 2</w:t>
+      </w:r>
+      <w:r>
+        <w:rPr>
+          <w:rFonts w:ascii="Calibri" w:eastAsia="Calibri" w:hAnsi="Calibri" w:cs="Calibri"/>
+          <w:b/>
+          <w:bCs/>
+        </w:rPr>
+        <w:t xml:space="preserve">:  </w:t>
       </w:r>
       <w:r>
         <w:rPr>
@@ -4017,8 +4053,16 @@
       <w:r>
         <w:rPr>
           <w:rFonts w:ascii="Calibri" w:eastAsia="Calibri" w:hAnsi="Calibri" w:cs="Calibri"/>
+          <w:b/>
+          <w:bCs/>
         </w:rPr>
         <w:lastRenderedPageBreak/>
+        <w:t xml:space="preserve">Question 3: </w:t>
+      </w:r>
+      <w:r>
+        <w:rPr>
+          <w:rFonts w:ascii="Calibri" w:eastAsia="Calibri" w:hAnsi="Calibri" w:cs="Calibri"/>
+        </w:rPr>
         <w:t>What does it do?</w:t>
       </w:r>
     </w:p>
@@ -4309,7 +4353,23 @@
           <w:b/>
           <w:bCs/>
         </w:rPr>
-        <w:t xml:space="preserve">Exercise:  </w:t>
+        <w:t>Exercise</w:t>
+      </w:r>
+      <w:r>
+        <w:rPr>
+          <w:rFonts w:ascii="Calibri" w:eastAsia="Calibri" w:hAnsi="Calibri" w:cs="Calibri"/>
+          <w:b/>
+          <w:bCs/>
+        </w:rPr>
+        <w:t xml:space="preserve"> 3</w:t>
+      </w:r>
+      <w:r>
+        <w:rPr>
+          <w:rFonts w:ascii="Calibri" w:eastAsia="Calibri" w:hAnsi="Calibri" w:cs="Calibri"/>
+          <w:b/>
+          <w:bCs/>
+        </w:rPr>
+        <w:t xml:space="preserve">:  </w:t>
       </w:r>
       <w:r>
         <w:rPr>
@@ -4369,7 +4429,23 @@
           <w:b/>
           <w:bCs/>
         </w:rPr>
-        <w:t xml:space="preserve">Exercise: </w:t>
+        <w:t>Exercise</w:t>
+      </w:r>
+      <w:r>
+        <w:rPr>
+          <w:rFonts w:ascii="Calibri" w:eastAsia="Calibri" w:hAnsi="Calibri" w:cs="Calibri"/>
+          <w:b/>
+          <w:bCs/>
+        </w:rPr>
+        <w:t xml:space="preserve"> 4</w:t>
+      </w:r>
+      <w:r>
+        <w:rPr>
+          <w:rFonts w:ascii="Calibri" w:eastAsia="Calibri" w:hAnsi="Calibri" w:cs="Calibri"/>
+          <w:b/>
+          <w:bCs/>
+        </w:rPr>
+        <w:t xml:space="preserve">: </w:t>
       </w:r>
       <w:r>
         <w:rPr>
@@ -4435,16 +4511,24 @@
           <w:rFonts w:asciiTheme="majorHAnsi" w:eastAsia="Calibri" w:hAnsiTheme="majorHAnsi" w:cstheme="majorHAnsi"/>
         </w:rPr>
       </w:pPr>
-      <w:proofErr w:type="spellStart"/>
       <w:r>
         <w:rPr>
           <w:rFonts w:ascii="Calibri" w:eastAsia="Calibri" w:hAnsi="Calibri" w:cs="Calibri"/>
           <w:b/>
           <w:bCs/>
         </w:rPr>
-        <w:t>Exericse</w:t>
-      </w:r>
-      <w:proofErr w:type="spellEnd"/>
+        <w:t>Exer</w:t>
+      </w:r>
+      <w:r>
+        <w:rPr>
+          <w:rFonts w:ascii="Calibri" w:eastAsia="Calibri" w:hAnsi="Calibri" w:cs="Calibri"/>
+          <w:b/>
+          <w:bCs/>
+        </w:rPr>
+        <w:t>cise 5</w:t>
+      </w:r>
+      <w:bookmarkStart w:id="0" w:name="_GoBack"/>
+      <w:bookmarkEnd w:id="0"/>
       <w:r>
         <w:rPr>
           <w:rFonts w:ascii="Calibri" w:eastAsia="Calibri" w:hAnsi="Calibri" w:cs="Calibri"/>
